--- a/张炜国.docx
+++ b/张炜国.docx
@@ -514,12 +514,25 @@
             <w:pPr>
               <w:jc w:val="center"/>
             </w:pPr>
-            <w:r>
-              <w:rPr>
-                <w:rFonts w:hint="eastAsia"/>
-              </w:rPr>
-              <w:t>试用视频降噪工具</w:t>
-            </w:r>
+            <w:proofErr w:type="spellStart"/>
+            <w:r>
+              <w:t>M</w:t>
+            </w:r>
+            <w:r>
+              <w:rPr>
+                <w:rFonts w:hint="eastAsia"/>
+              </w:rPr>
+              <w:t>atlab</w:t>
+            </w:r>
+            <w:proofErr w:type="spellEnd"/>
+            <w:r>
+              <w:rPr>
+                <w:rFonts w:hint="eastAsia"/>
+              </w:rPr>
+              <w:t>学习</w:t>
+            </w:r>
+            <w:bookmarkStart w:id="0" w:name="_GoBack"/>
+            <w:bookmarkEnd w:id="0"/>
           </w:p>
         </w:tc>
         <w:tc>
@@ -687,11 +700,6 @@
             <w:gridSpan w:val="9"/>
           </w:tcPr>
           <w:p>
-            <w:pPr>
-              <w:rPr>
-                <w:rFonts w:hint="eastAsia"/>
-              </w:rPr>
-            </w:pPr>
             <w:r>
               <w:t>本周总结</w:t>
             </w:r>
@@ -710,9 +718,6 @@
                 <w:numId w:val="2"/>
               </w:numPr>
               <w:ind w:firstLineChars="0"/>
-              <w:rPr>
-                <w:rFonts w:hint="eastAsia"/>
-              </w:rPr>
             </w:pPr>
             <w:r>
               <w:rPr>
@@ -753,9 +758,6 @@
                 <w:numId w:val="2"/>
               </w:numPr>
               <w:ind w:firstLineChars="0"/>
-              <w:rPr>
-                <w:rFonts w:hint="eastAsia"/>
-              </w:rPr>
             </w:pPr>
             <w:r>
               <w:rPr>
@@ -765,11 +767,6 @@
             </w:r>
           </w:p>
           <w:p>
-            <w:pPr>
-              <w:rPr>
-                <w:rFonts w:hint="eastAsia"/>
-              </w:rPr>
-            </w:pPr>
             <w:r>
               <w:rPr>
                 <w:rFonts w:hint="eastAsia"/>
@@ -790,8 +787,6 @@
               </w:rPr>
               <w:t>、</w:t>
             </w:r>
-            <w:bookmarkStart w:id="0" w:name="_GoBack"/>
-            <w:bookmarkEnd w:id="0"/>
           </w:p>
         </w:tc>
       </w:tr>
